--- a/法令ファイル/経済産業省企業活動基本調査規則/経済産業省企業活動基本調査規則（平成四年通商産業省令第五十六号）.docx
+++ b/法令ファイル/経済産業省企業活動基本調査規則/経済産業省企業活動基本調査規則（平成四年通商産業省令第五十六号）.docx
@@ -92,239 +92,155 @@
     </w:p>
     <w:p>
       <w:pPr>
-        <w:pStyle w:val="Heading6"/>
+        <w:pStyle w:val="ListBullet"/>
         <w:ind w:left="880"/>
       </w:pPr>
       <w:r>
         <w:t>一</w:t>
-      </w:r>
-    </w:p>
-    <w:p>
-      <w:pPr>
-        <w:ind w:left="880"/>
-      </w:pPr>
-      <w:r>
+        <w:br/>
         <w:t>企業の名称、所在地及び法人番号</w:t>
       </w:r>
     </w:p>
     <w:p>
       <w:pPr>
-        <w:pStyle w:val="Heading6"/>
+        <w:pStyle w:val="ListBullet"/>
         <w:ind w:left="880"/>
       </w:pPr>
       <w:r>
         <w:t>二</w:t>
-      </w:r>
-    </w:p>
-    <w:p>
-      <w:pPr>
-        <w:ind w:left="880"/>
-      </w:pPr>
-      <w:r>
+        <w:br/>
         <w:t>資本金額又は出資金額</w:t>
       </w:r>
     </w:p>
     <w:p>
       <w:pPr>
-        <w:pStyle w:val="Heading6"/>
+        <w:pStyle w:val="ListBullet"/>
         <w:ind w:left="880"/>
       </w:pPr>
       <w:r>
         <w:t>三</w:t>
-      </w:r>
-    </w:p>
-    <w:p>
-      <w:pPr>
-        <w:ind w:left="880"/>
-      </w:pPr>
-      <w:r>
+        <w:br/>
         <w:t>企業の設立形態及び設立時期</w:t>
       </w:r>
     </w:p>
     <w:p>
       <w:pPr>
-        <w:pStyle w:val="Heading6"/>
+        <w:pStyle w:val="ListBullet"/>
         <w:ind w:left="880"/>
       </w:pPr>
       <w:r>
         <w:t>四</w:t>
-      </w:r>
-    </w:p>
-    <w:p>
-      <w:pPr>
-        <w:ind w:left="880"/>
-      </w:pPr>
-      <w:r>
+        <w:br/>
         <w:t>直近一年間の組織再編行為の状況</w:t>
       </w:r>
     </w:p>
     <w:p>
       <w:pPr>
-        <w:pStyle w:val="Heading6"/>
+        <w:pStyle w:val="ListBullet"/>
         <w:ind w:left="880"/>
       </w:pPr>
       <w:r>
         <w:t>五</w:t>
-      </w:r>
-    </w:p>
-    <w:p>
-      <w:pPr>
-        <w:ind w:left="880"/>
-      </w:pPr>
-      <w:r>
+        <w:br/>
         <w:t>企業の決算月</w:t>
       </w:r>
     </w:p>
     <w:p>
       <w:pPr>
-        <w:pStyle w:val="Heading6"/>
+        <w:pStyle w:val="ListBullet"/>
         <w:ind w:left="880"/>
       </w:pPr>
       <w:r>
         <w:t>六</w:t>
-      </w:r>
-    </w:p>
-    <w:p>
-      <w:pPr>
-        <w:ind w:left="880"/>
-      </w:pPr>
-      <w:r>
+        <w:br/>
         <w:t>事業組織及び従業者数</w:t>
       </w:r>
     </w:p>
     <w:p>
       <w:pPr>
-        <w:pStyle w:val="Heading6"/>
+        <w:pStyle w:val="ListBullet"/>
         <w:ind w:left="880"/>
       </w:pPr>
       <w:r>
         <w:t>七</w:t>
-      </w:r>
-    </w:p>
-    <w:p>
-      <w:pPr>
-        <w:ind w:left="880"/>
-      </w:pPr>
-      <w:r>
+        <w:br/>
         <w:t>親会社、子会社・関連会社の状況</w:t>
       </w:r>
     </w:p>
     <w:p>
       <w:pPr>
-        <w:pStyle w:val="Heading6"/>
+        <w:pStyle w:val="ListBullet"/>
         <w:ind w:left="880"/>
       </w:pPr>
       <w:r>
         <w:t>八</w:t>
-      </w:r>
-    </w:p>
-    <w:p>
-      <w:pPr>
-        <w:ind w:left="880"/>
-      </w:pPr>
-      <w:r>
+        <w:br/>
         <w:t>資産・負債及び純資産並びに投資</w:t>
       </w:r>
     </w:p>
     <w:p>
       <w:pPr>
-        <w:pStyle w:val="Heading6"/>
+        <w:pStyle w:val="ListBullet"/>
         <w:ind w:left="880"/>
       </w:pPr>
       <w:r>
         <w:t>九</w:t>
-      </w:r>
-    </w:p>
-    <w:p>
-      <w:pPr>
-        <w:ind w:left="880"/>
-      </w:pPr>
-      <w:r>
+        <w:br/>
         <w:t>事業内容</w:t>
       </w:r>
     </w:p>
     <w:p>
       <w:pPr>
-        <w:pStyle w:val="Heading6"/>
+        <w:pStyle w:val="ListBullet"/>
         <w:ind w:left="880"/>
       </w:pPr>
       <w:r>
         <w:t>十</w:t>
-      </w:r>
-    </w:p>
-    <w:p>
-      <w:pPr>
-        <w:ind w:left="880"/>
-      </w:pPr>
-      <w:r>
+        <w:br/>
         <w:t>取引状況</w:t>
       </w:r>
     </w:p>
     <w:p>
       <w:pPr>
-        <w:pStyle w:val="Heading6"/>
+        <w:pStyle w:val="ListBullet"/>
         <w:ind w:left="880"/>
       </w:pPr>
       <w:r>
         <w:t>十一</w:t>
-      </w:r>
-    </w:p>
-    <w:p>
-      <w:pPr>
-        <w:ind w:left="880"/>
-      </w:pPr>
-      <w:r>
+        <w:br/>
         <w:t>事業の外部委託の状況</w:t>
       </w:r>
     </w:p>
     <w:p>
       <w:pPr>
-        <w:pStyle w:val="Heading6"/>
+        <w:pStyle w:val="ListBullet"/>
         <w:ind w:left="880"/>
       </w:pPr>
       <w:r>
         <w:t>十二</w:t>
-      </w:r>
-    </w:p>
-    <w:p>
-      <w:pPr>
-        <w:ind w:left="880"/>
-      </w:pPr>
-      <w:r>
+        <w:br/>
         <w:t>研究開発及び人材の能力開発</w:t>
       </w:r>
     </w:p>
     <w:p>
       <w:pPr>
-        <w:pStyle w:val="Heading6"/>
+        <w:pStyle w:val="ListBullet"/>
         <w:ind w:left="880"/>
       </w:pPr>
       <w:r>
         <w:t>十三</w:t>
-      </w:r>
-    </w:p>
-    <w:p>
-      <w:pPr>
-        <w:ind w:left="880"/>
-      </w:pPr>
-      <w:r>
+        <w:br/>
         <w:t>技術の所有及び取引状況</w:t>
       </w:r>
     </w:p>
     <w:p>
       <w:pPr>
-        <w:pStyle w:val="Heading6"/>
+        <w:pStyle w:val="ListBullet"/>
         <w:ind w:left="880"/>
       </w:pPr>
       <w:r>
         <w:t>十四</w:t>
-      </w:r>
-    </w:p>
-    <w:p>
-      <w:pPr>
-        <w:ind w:left="880"/>
-      </w:pPr>
-      <w:r>
+        <w:br/>
         <w:t>企業経営の方向</w:t>
       </w:r>
     </w:p>
@@ -651,7 +567,7 @@
         <w:pStyle w:val="Heading1"/>
       </w:pPr>
       <w:r>
-        <w:t>附　則（平成七年三月三〇日通商産業省令第二六号）</w:t>
+        <w:t>附則（平成七年三月三〇日通商産業省令第二六号）</w:t>
       </w:r>
     </w:p>
     <w:p>
@@ -669,7 +585,7 @@
         <w:pStyle w:val="Heading1"/>
       </w:pPr>
       <w:r>
-        <w:t>附　則（平成八年五月七日通商産業省令第四四号）</w:t>
+        <w:t>附則（平成八年五月七日通商産業省令第四四号）</w:t>
       </w:r>
     </w:p>
     <w:p>
@@ -687,7 +603,7 @@
         <w:pStyle w:val="Heading1"/>
       </w:pPr>
       <w:r>
-        <w:t>附　則（平成一〇年四月二八日通商産業省令第五一号）</w:t>
+        <w:t>附則（平成一〇年四月二八日通商産業省令第五一号）</w:t>
       </w:r>
     </w:p>
     <w:p>
@@ -760,7 +676,7 @@
         <w:pStyle w:val="Heading1"/>
       </w:pPr>
       <w:r>
-        <w:t>附　則（平成一一年三月三一日通商産業省令第三四号）</w:t>
+        <w:t>附則（平成一一年三月三一日通商産業省令第三四号）</w:t>
       </w:r>
     </w:p>
     <w:p>
@@ -778,7 +694,7 @@
         <w:pStyle w:val="Heading1"/>
       </w:pPr>
       <w:r>
-        <w:t>附　則（平成一二年三月三一日通商産業省令第七九号）</w:t>
+        <w:t>附則（平成一二年三月三一日通商産業省令第七九号）</w:t>
       </w:r>
     </w:p>
     <w:p>
@@ -796,7 +712,7 @@
         <w:pStyle w:val="Heading1"/>
       </w:pPr>
       <w:r>
-        <w:t>附　則（平成一二年一〇月三一日通商産業省令第二七八号）</w:t>
+        <w:t>附則（平成一二年一〇月三一日通商産業省令第二七八号）</w:t>
       </w:r>
     </w:p>
     <w:p>
@@ -814,7 +730,7 @@
         <w:pStyle w:val="Heading1"/>
       </w:pPr>
       <w:r>
-        <w:t>附　則（平成一三年三月三〇日経済産業省令第一一〇号）</w:t>
+        <w:t>附則（平成一三年三月三〇日経済産業省令第一一〇号）</w:t>
       </w:r>
     </w:p>
     <w:p>
@@ -832,7 +748,7 @@
         <w:pStyle w:val="Heading1"/>
       </w:pPr>
       <w:r>
-        <w:t>附　則（平成一四年一月二五日経済産業省令第四号）</w:t>
+        <w:t>附則（平成一四年一月二五日経済産業省令第四号）</w:t>
       </w:r>
     </w:p>
     <w:p>
@@ -850,7 +766,7 @@
         <w:pStyle w:val="Heading1"/>
       </w:pPr>
       <w:r>
-        <w:t>附　則（平成一四年五月二二日経済産業省令第八二号）</w:t>
+        <w:t>附則（平成一四年五月二二日経済産業省令第八二号）</w:t>
       </w:r>
     </w:p>
     <w:p>
@@ -868,7 +784,7 @@
         <w:pStyle w:val="Heading1"/>
       </w:pPr>
       <w:r>
-        <w:t>附　則（平成一五年四月一八日経済産業省令第六一号）</w:t>
+        <w:t>附則（平成一五年四月一八日経済産業省令第六一号）</w:t>
       </w:r>
     </w:p>
     <w:p>
@@ -886,7 +802,7 @@
         <w:pStyle w:val="Heading1"/>
       </w:pPr>
       <w:r>
-        <w:t>附　則（平成一六年五月一七日経済産業省令第六六号）</w:t>
+        <w:t>附則（平成一六年五月一七日経済産業省令第六六号）</w:t>
       </w:r>
     </w:p>
     <w:p>
@@ -904,7 +820,7 @@
         <w:pStyle w:val="Heading1"/>
       </w:pPr>
       <w:r>
-        <w:t>附　則（平成一七年四月一五日経済産業省令第五六号）</w:t>
+        <w:t>附則（平成一七年四月一五日経済産業省令第五六号）</w:t>
       </w:r>
     </w:p>
     <w:p>
@@ -930,7 +846,7 @@
         <w:pStyle w:val="Heading1"/>
       </w:pPr>
       <w:r>
-        <w:t>附　則（平成一八年四月二八日経済産業省令第六三号）</w:t>
+        <w:t>附則（平成一八年四月二八日経済産業省令第六三号）</w:t>
       </w:r>
     </w:p>
     <w:p>
@@ -956,7 +872,7 @@
         <w:pStyle w:val="Heading1"/>
       </w:pPr>
       <w:r>
-        <w:t>附　則（平成一九年三月二二日経済産業省令第一一号）</w:t>
+        <w:t>附則（平成一九年三月二二日経済産業省令第一一号）</w:t>
       </w:r>
     </w:p>
     <w:p>
@@ -974,7 +890,7 @@
         <w:pStyle w:val="Heading1"/>
       </w:pPr>
       <w:r>
-        <w:t>附　則（平成二〇年三月一九日経済産業省令第一三号）</w:t>
+        <w:t>附則（平成二〇年三月一九日経済産業省令第一三号）</w:t>
       </w:r>
     </w:p>
     <w:p>
@@ -992,7 +908,7 @@
         <w:pStyle w:val="Heading1"/>
       </w:pPr>
       <w:r>
-        <w:t>附　則（平成二一年三月一八日経済産業省令第一五号）</w:t>
+        <w:t>附則（平成二一年三月一八日経済産業省令第一五号）</w:t>
       </w:r>
     </w:p>
     <w:p>
@@ -1044,7 +960,7 @@
         <w:pStyle w:val="Heading1"/>
       </w:pPr>
       <w:r>
-        <w:t>附　則（平成二二年三月三〇日経済産業省令第一六号）</w:t>
+        <w:t>附則（平成二二年三月三〇日経済産業省令第一六号）</w:t>
       </w:r>
     </w:p>
     <w:p>
@@ -1062,7 +978,7 @@
         <w:pStyle w:val="Heading1"/>
       </w:pPr>
       <w:r>
-        <w:t>附　則（平成三〇年四月一二日経済産業省令第二三号）</w:t>
+        <w:t>附則（平成三〇年四月一二日経済産業省令第二三号）</w:t>
       </w:r>
     </w:p>
     <w:p>
@@ -1080,7 +996,7 @@
         <w:pStyle w:val="Heading1"/>
       </w:pPr>
       <w:r>
-        <w:t>附　則（令和元年一二月一三日経済産業省令第四九号）</w:t>
+        <w:t>附則（令和元年一二月一三日経済産業省令第四九号）</w:t>
       </w:r>
     </w:p>
     <w:p>
@@ -1098,7 +1014,7 @@
         <w:pStyle w:val="Heading1"/>
       </w:pPr>
       <w:r>
-        <w:t>附　則（令和二年七月七日経済産業省令第六四号）</w:t>
+        <w:t>附則（令和二年七月七日経済産業省令第六四号）</w:t>
       </w:r>
     </w:p>
     <w:p>
@@ -1126,7 +1042,7 @@
     </w:pPr>
     <w:r>
       <w:tab/>
-      <w:t>WeGov v0.1 - FTS141</w:t>
+      <w:t>WeGov v0.2 - FTS141</w:t>
     </w:r>
   </w:p>
 </w:ftr>
